--- a/caadapter/docs/v4.1 BETA/caAdapter 4.1 Quick Start Mapping Guide.docx
+++ b/caadapter/docs/v4.1 BETA/caAdapter 4.1 Quick Start Mapping Guide.docx
@@ -15,7 +15,7 @@
             <v:stroke joinstyle="miter"/>
             <v:path gradientshapeok="t" o:connecttype="rect"/>
           </v:shapetype>
-          <v:shape id="_x0000_s1041" type="#_x0000_t202" style="position:absolute;margin-left:-4.95pt;margin-top:18.2pt;width:477pt;height:99pt;z-index:8" fillcolor="#afafff" stroked="f">
+          <v:shape id="_x0000_s1041" type="#_x0000_t202" style="position:absolute;margin-left:-4.95pt;margin-top:18.2pt;width:477pt;height:99pt;z-index:7" fillcolor="#afafff" stroked="f">
             <v:textbox style="mso-next-textbox:#_x0000_s1041" inset=",7.2pt,54pt,7.2pt">
               <w:txbxContent>
                 <w:p>
@@ -133,6 +133,9 @@
           </v:shape>
         </w:pict>
       </w:r>
+      <w:r>
+        <w:t xml:space="preserve"> </w:t>
+      </w:r>
     </w:p>
     <w:p/>
     <w:p/>
@@ -243,7 +246,7 @@
           <w:noProof/>
         </w:rPr>
         <w:pict>
-          <v:shape id="_x0000_s1040" type="#_x0000_t202" style="position:absolute;margin-left:220.35pt;margin-top:8.4pt;width:178pt;height:111.95pt;z-index:7" stroked="f">
+          <v:shape id="_x0000_s1040" type="#_x0000_t202" style="position:absolute;margin-left:220.35pt;margin-top:8.4pt;width:178pt;height:111.95pt;z-index:6" stroked="f">
             <v:textbox style="mso-next-textbox:#_x0000_s1040" inset="0,,,0">
               <w:txbxContent>
                 <w:p>
@@ -268,7 +271,7 @@
                         <v:path o:extrusionok="f" gradientshapeok="t" o:connecttype="rect"/>
                         <o:lock v:ext="edit" aspectratio="t"/>
                       </v:shapetype>
-                      <v:shape id="_x0000_i1046" type="#_x0000_t75" style="width:171pt;height:102pt">
+                      <v:shape id="_x0000_i1045" type="#_x0000_t75" style="width:171pt;height:102pt">
                         <v:imagedata r:id="rId7" o:title="NCI-rgb-300px"/>
                       </v:shape>
                     </w:pict>
@@ -302,13 +305,13 @@
           <w:noProof/>
         </w:rPr>
         <w:pict>
-          <v:shape id="_x0000_s1039" type="#_x0000_t202" style="position:absolute;margin-left:121.05pt;margin-top:17pt;width:75.45pt;height:63.1pt;z-index:6" stroked="f">
+          <v:shape id="_x0000_s1039" type="#_x0000_t202" style="position:absolute;margin-left:121.05pt;margin-top:17pt;width:75.45pt;height:63.1pt;z-index:5" stroked="f">
             <v:textbox style="mso-next-textbox:#_x0000_s1039" inset="0,0,,0">
               <w:txbxContent>
                 <w:p>
                   <w:r>
                     <w:pict>
-                      <v:shape id="_x0000_i1045" type="#_x0000_t75" style="width:59.25pt;height:57pt">
+                      <v:shape id="_x0000_i1046" type="#_x0000_t75" style="width:59.25pt;height:57pt">
                         <v:imagedata r:id="rId8" o:title="NIH-bw-440px"/>
                       </v:shape>
                     </w:pict>
@@ -362,11 +365,11 @@
           <w:noProof/>
         </w:rPr>
         <w:pict>
-          <v:shape id="_x0000_s1042" type="#_x0000_t75" style="position:absolute;margin-left:130.05pt;margin-top:2.6pt;width:56.15pt;height:63.6pt;z-index:9">
-            <v:imagedata r:id="rId9" r:pict="rId10" o:title=""/>
+          <v:shape id="_x0000_s1042" type="#_x0000_t75" style="position:absolute;margin-left:130.05pt;margin-top:2.6pt;width:56.15pt;height:63.6pt;z-index:8">
+            <v:imagedata r:id="rId9" o:title=""/>
             <w10:wrap type="square"/>
           </v:shape>
-          <o:OLEObject Type="Embed" ProgID="Word.Document.8" ShapeID="_x0000_s1042" DrawAspect="Content" ObjectID="_1276003273" r:id="rId11">
+          <o:OLEObject Type="Embed" ProgID="Word.Document.8" ShapeID="_x0000_s1042" DrawAspect="Content" ObjectID="_1276346908" r:id="rId10">
             <o:FieldCodes>\s</o:FieldCodes>
           </o:OLEObject>
         </w:pict>
@@ -376,7 +379,7 @@
           <w:noProof/>
         </w:rPr>
         <w:pict>
-          <v:shape id="_x0000_s1038" type="#_x0000_t202" style="position:absolute;margin-left:121.05pt;margin-top:18.6pt;width:79.85pt;height:87.35pt;z-index:5" stroked="f">
+          <v:shape id="_x0000_s1038" type="#_x0000_t202" style="position:absolute;margin-left:121.05pt;margin-top:18.6pt;width:79.85pt;height:87.35pt;z-index:4" stroked="f">
             <v:textbox style="mso-next-textbox:#_x0000_s1038" inset="0,0,,0">
               <w:txbxContent>
                 <w:p/>
@@ -400,7 +403,7 @@
           <w:noProof/>
         </w:rPr>
         <w:pict>
-          <v:shape id="_x0000_s1045" type="#_x0000_t202" style="position:absolute;margin-left:337.05pt;margin-top:102.1pt;width:135pt;height:27pt;z-index:12" stroked="f">
+          <v:shape id="_x0000_s1045" type="#_x0000_t202" style="position:absolute;margin-left:337.05pt;margin-top:102.1pt;width:135pt;height:27pt;z-index:11" stroked="f">
             <v:textbox style="mso-next-textbox:#_x0000_s1045">
               <w:txbxContent>
                 <w:p>
@@ -442,7 +445,7 @@
                       <w:i/>
                       <w:noProof/>
                     </w:rPr>
-                    <w:t>June 26, 2008</w:t>
+                    <w:t>June 30, 2008</w:t>
                   </w:r>
                   <w:r>
                     <w:rPr>
@@ -468,7 +471,7 @@
           <w:szCs w:val="28"/>
         </w:rPr>
         <w:pict>
-          <v:shape id="_x0000_s1043" type="#_x0000_t202" style="position:absolute;margin-left:211.05pt;margin-top:21.6pt;width:243pt;height:54.3pt;z-index:10" stroked="f">
+          <v:shape id="_x0000_s1043" type="#_x0000_t202" style="position:absolute;margin-left:211.05pt;margin-top:21.6pt;width:243pt;height:54.3pt;z-index:9" stroked="f">
             <v:textbox style="mso-next-textbox:#_x0000_s1043">
               <w:txbxContent>
                 <w:p>
@@ -496,8 +499,8 @@
           <w:noProof/>
         </w:rPr>
         <w:pict>
-          <v:shape id="_x0000_s1044" type="#_x0000_t75" style="position:absolute;margin-left:23.7pt;margin-top:81.65pt;width:414.4pt;height:25.6pt;z-index:11">
-            <v:imagedata r:id="rId12" o:title="caBIG_logo_w_tm" cropleft="510f" cropright="6376f"/>
+          <v:shape id="_x0000_s1044" type="#_x0000_t75" style="position:absolute;margin-left:23.7pt;margin-top:81.65pt;width:414.4pt;height:25.6pt;z-index:10">
+            <v:imagedata r:id="rId11" o:title="caBIG_logo_w_tm" cropleft="510f" cropright="6376f"/>
             <w10:wrap type="square"/>
           </v:shape>
         </w:pict>
@@ -507,7 +510,7 @@
           <w:noProof/>
         </w:rPr>
         <w:pict>
-          <v:shape id="_x0000_s1046" type="#_x0000_t202" style="position:absolute;margin-left:22.05pt;margin-top:14.45pt;width:189pt;height:27pt;z-index:13" stroked="f">
+          <v:shape id="_x0000_s1046" type="#_x0000_t202" style="position:absolute;margin-left:22.05pt;margin-top:14.45pt;width:189pt;height:27pt;z-index:12" stroked="f">
             <v:textbox style="mso-next-textbox:#_x0000_s1046">
               <w:txbxContent>
                 <w:p>
@@ -544,10 +547,10 @@
           <w:szCs w:val="36"/>
         </w:rPr>
         <w:sectPr>
-          <w:headerReference w:type="default" r:id="rId13"/>
-          <w:footerReference w:type="default" r:id="rId14"/>
-          <w:headerReference w:type="first" r:id="rId15"/>
-          <w:footerReference w:type="first" r:id="rId16"/>
+          <w:headerReference w:type="default" r:id="rId12"/>
+          <w:footerReference w:type="default" r:id="rId13"/>
+          <w:headerReference w:type="first" r:id="rId14"/>
+          <w:footerReference w:type="first" r:id="rId15"/>
           <w:pgSz w:w="12240" w:h="15840" w:code="1"/>
           <w:pgMar w:top="1440" w:right="1440" w:bottom="1440" w:left="1440" w:header="720" w:footer="720" w:gutter="0"/>
           <w:cols w:space="720"/>
@@ -1220,6 +1223,7 @@
         <w:r>
           <w:rPr>
             <w:noProof/>
+            <w:webHidden/>
           </w:rPr>
         </w:r>
         <w:r>
@@ -1313,6 +1317,7 @@
         <w:r>
           <w:rPr>
             <w:noProof/>
+            <w:webHidden/>
           </w:rPr>
         </w:r>
         <w:r>
@@ -1406,6 +1411,7 @@
         <w:r>
           <w:rPr>
             <w:noProof/>
+            <w:webHidden/>
           </w:rPr>
         </w:r>
         <w:r>
@@ -1491,6 +1497,7 @@
         <w:r>
           <w:rPr>
             <w:noProof/>
+            <w:webHidden/>
           </w:rPr>
         </w:r>
         <w:r>
@@ -1576,6 +1583,7 @@
         <w:r>
           <w:rPr>
             <w:noProof/>
+            <w:webHidden/>
           </w:rPr>
         </w:r>
         <w:r>
@@ -1661,6 +1669,7 @@
         <w:r>
           <w:rPr>
             <w:noProof/>
+            <w:webHidden/>
           </w:rPr>
         </w:r>
         <w:r>
@@ -1746,6 +1755,7 @@
         <w:r>
           <w:rPr>
             <w:noProof/>
+            <w:webHidden/>
           </w:rPr>
         </w:r>
         <w:r>
@@ -1831,6 +1841,7 @@
         <w:r>
           <w:rPr>
             <w:noProof/>
+            <w:webHidden/>
           </w:rPr>
         </w:r>
         <w:r>
@@ -1916,6 +1927,7 @@
         <w:r>
           <w:rPr>
             <w:noProof/>
+            <w:webHidden/>
           </w:rPr>
         </w:r>
         <w:r>
@@ -2001,6 +2013,7 @@
         <w:r>
           <w:rPr>
             <w:noProof/>
+            <w:webHidden/>
           </w:rPr>
         </w:r>
         <w:r>
@@ -2094,6 +2107,7 @@
         <w:r>
           <w:rPr>
             <w:noProof/>
+            <w:webHidden/>
           </w:rPr>
         </w:r>
         <w:r>
@@ -2179,6 +2193,7 @@
         <w:r>
           <w:rPr>
             <w:noProof/>
+            <w:webHidden/>
           </w:rPr>
         </w:r>
         <w:r>
@@ -2264,6 +2279,7 @@
         <w:r>
           <w:rPr>
             <w:noProof/>
+            <w:webHidden/>
           </w:rPr>
         </w:r>
         <w:r>
@@ -2349,6 +2365,7 @@
         <w:r>
           <w:rPr>
             <w:noProof/>
+            <w:webHidden/>
           </w:rPr>
         </w:r>
         <w:r>
@@ -2434,6 +2451,7 @@
         <w:r>
           <w:rPr>
             <w:noProof/>
+            <w:webHidden/>
           </w:rPr>
         </w:r>
         <w:r>
@@ -2527,6 +2545,7 @@
         <w:r>
           <w:rPr>
             <w:noProof/>
+            <w:webHidden/>
           </w:rPr>
         </w:r>
         <w:r>
@@ -2612,6 +2631,7 @@
         <w:r>
           <w:rPr>
             <w:noProof/>
+            <w:webHidden/>
           </w:rPr>
         </w:r>
         <w:r>
@@ -2697,6 +2717,7 @@
         <w:r>
           <w:rPr>
             <w:noProof/>
+            <w:webHidden/>
           </w:rPr>
         </w:r>
         <w:r>
@@ -2752,25 +2773,26 @@
         <w:pStyle w:val="Heading1"/>
         <w:jc w:val="both"/>
       </w:pPr>
-      <w:bookmarkStart w:id="18" w:name="_Toc31710520"/>
-      <w:bookmarkStart w:id="19" w:name="_Toc31710519"/>
-      <w:bookmarkStart w:id="20" w:name="_Toc36980795"/>
-      <w:bookmarkStart w:id="21" w:name="_Toc43904835"/>
-      <w:bookmarkStart w:id="22" w:name="_Toc44055866"/>
-      <w:bookmarkStart w:id="23" w:name="_Toc44134858"/>
-      <w:bookmarkStart w:id="24" w:name="_Toc118705284"/>
-      <w:bookmarkStart w:id="25" w:name="_Toc119816495"/>
-      <w:bookmarkStart w:id="26" w:name="_Toc119816550"/>
-      <w:bookmarkStart w:id="27" w:name="_Toc119816753"/>
-      <w:bookmarkStart w:id="28" w:name="_Toc119817145"/>
-      <w:bookmarkStart w:id="29" w:name="_Toc119817226"/>
-      <w:bookmarkStart w:id="30" w:name="_Toc119817309"/>
-      <w:bookmarkStart w:id="31" w:name="_Ref125358660"/>
-      <w:bookmarkStart w:id="32" w:name="_Ref125358674"/>
-      <w:bookmarkStart w:id="33" w:name="_Toc182212331"/>
+      <w:bookmarkStart w:id="18" w:name="_Toc31710519"/>
+      <w:bookmarkStart w:id="19" w:name="_Toc36980795"/>
+      <w:bookmarkStart w:id="20" w:name="_Toc43904835"/>
+      <w:bookmarkStart w:id="21" w:name="_Toc44055866"/>
+      <w:bookmarkStart w:id="22" w:name="_Toc44134858"/>
+      <w:bookmarkStart w:id="23" w:name="_Toc118705284"/>
+      <w:bookmarkStart w:id="24" w:name="_Toc119816495"/>
+      <w:bookmarkStart w:id="25" w:name="_Toc119816550"/>
+      <w:bookmarkStart w:id="26" w:name="_Toc119816753"/>
+      <w:bookmarkStart w:id="27" w:name="_Toc119817145"/>
+      <w:bookmarkStart w:id="28" w:name="_Toc119817226"/>
+      <w:bookmarkStart w:id="29" w:name="_Toc119817309"/>
+      <w:bookmarkStart w:id="30" w:name="_Ref125358660"/>
+      <w:bookmarkStart w:id="31" w:name="_Ref125358674"/>
+      <w:bookmarkStart w:id="32" w:name="_Toc182212331"/>
+      <w:bookmarkStart w:id="33" w:name="_Toc31710520"/>
       <w:r>
         <w:t>Introduction</w:t>
       </w:r>
+      <w:bookmarkEnd w:id="18"/>
       <w:bookmarkEnd w:id="19"/>
       <w:bookmarkEnd w:id="20"/>
       <w:bookmarkEnd w:id="21"/>
@@ -2785,7 +2807,6 @@
       <w:bookmarkEnd w:id="30"/>
       <w:bookmarkEnd w:id="31"/>
       <w:bookmarkEnd w:id="32"/>
-      <w:bookmarkEnd w:id="33"/>
       <w:r>
         <w:fldChar w:fldCharType="begin"/>
       </w:r>
@@ -2803,7 +2824,7 @@
       </w:pPr>
       <w:bookmarkStart w:id="34" w:name="_Toc118705287"/>
       <w:bookmarkEnd w:id="0"/>
-      <w:bookmarkEnd w:id="18"/>
+      <w:bookmarkEnd w:id="33"/>
       <w:r>
         <w:t>caAdapter provides a variety of mapping options with differing source and target formats.  Each mapping type has its own business rules.</w:t>
       </w:r>
@@ -2822,17 +2843,17 @@
         <w:pStyle w:val="Heading1"/>
         <w:jc w:val="both"/>
       </w:pPr>
-      <w:bookmarkStart w:id="35" w:name="_Toc119816496"/>
-      <w:bookmarkStart w:id="36" w:name="_Toc119816551"/>
-      <w:bookmarkStart w:id="37" w:name="_Toc119816754"/>
-      <w:bookmarkStart w:id="38" w:name="_Toc119817146"/>
-      <w:bookmarkStart w:id="39" w:name="_Toc119817227"/>
-      <w:bookmarkStart w:id="40" w:name="_Toc119817310"/>
-      <w:bookmarkStart w:id="41" w:name="_Toc182212332"/>
+      <w:bookmarkStart w:id="35" w:name="_Toc182212332"/>
+      <w:bookmarkStart w:id="36" w:name="_Toc119816496"/>
+      <w:bookmarkStart w:id="37" w:name="_Toc119816551"/>
+      <w:bookmarkStart w:id="38" w:name="_Toc119816754"/>
+      <w:bookmarkStart w:id="39" w:name="_Toc119817146"/>
+      <w:bookmarkStart w:id="40" w:name="_Toc119817227"/>
+      <w:bookmarkStart w:id="41" w:name="_Toc119817310"/>
       <w:r>
         <w:t>CSV to HL7 v3 Mapping</w:t>
       </w:r>
-      <w:bookmarkEnd w:id="41"/>
+      <w:bookmarkEnd w:id="35"/>
       <w:r>
         <w:fldChar w:fldCharType="begin"/>
       </w:r>
@@ -3324,8 +3345,8 @@
       </w:pPr>
       <w:r>
         <w:pict>
-          <v:shape id="_x0000_i1026" type="#_x0000_t75" style="width:294.75pt;height:335.25pt">
-            <v:imagedata r:id="rId17" o:title=""/>
+          <v:shape id="_x0000_i1025" type="#_x0000_t75" style="width:294.75pt;height:335.25pt">
+            <v:imagedata r:id="rId16" o:title=""/>
           </v:shape>
         </w:pict>
       </w:r>
@@ -3618,7 +3639,125 @@
           <w:szCs w:val="24"/>
         </w:rPr>
         <w:pict>
-          <v:shape id="_x0000_i1027" type="#_x0000_t75" style="width:384.75pt;height:289.5pt">
+          <v:shape id="_x0000_i1026" type="#_x0000_t75" style="width:384.75pt;height:289.5pt">
+            <v:imagedata r:id="rId17" o:title=""/>
+          </v:shape>
+        </w:pict>
+      </w:r>
+    </w:p>
+    <w:p>
+      <w:pPr>
+        <w:pStyle w:val="Caption"/>
+        <w:jc w:val="both"/>
+      </w:pPr>
+      <w:r>
+        <w:t xml:space="preserve">Figure </w:t>
+      </w:r>
+      <w:fldSimple w:instr=" SEQ Figure \* ARABIC ">
+        <w:r>
+          <w:rPr>
+            <w:noProof/>
+          </w:rPr>
+          <w:t>2</w:t>
+        </w:r>
+      </w:fldSimple>
+      <w:r>
+        <w:t xml:space="preserve"> </w:t>
+      </w:r>
+      <w:r>
+        <w:t>Example of a parent child relationship</w:t>
+      </w:r>
+      <w:bookmarkEnd w:id="46"/>
+    </w:p>
+    <w:p>
+      <w:pPr>
+        <w:pStyle w:val="Heading3"/>
+        <w:jc w:val="both"/>
+      </w:pPr>
+      <w:bookmarkStart w:id="47" w:name="_Ref125358641"/>
+      <w:r>
+        <w:lastRenderedPageBreak/>
+        <w:t>Sibling</w:t>
+      </w:r>
+      <w:bookmarkEnd w:id="47"/>
+      <w:r>
+        <w:t xml:space="preserve"> Relationship</w:t>
+      </w:r>
+    </w:p>
+    <w:p>
+      <w:pPr>
+        <w:pStyle w:val="BodyText"/>
+        <w:jc w:val="both"/>
+      </w:pPr>
+      <w:r>
+        <w:t xml:space="preserve">Segments, </w:t>
+      </w:r>
+      <w:r>
+        <w:t xml:space="preserve">fields, </w:t>
+      </w:r>
+      <w:r>
+        <w:t xml:space="preserve">clones, </w:t>
+      </w:r>
+      <w:r>
+        <w:t xml:space="preserve">attributes, </w:t>
+      </w:r>
+      <w:r>
+        <w:t>and data type</w:t>
+      </w:r>
+      <w:r>
+        <w:t xml:space="preserve"> field</w:t>
+      </w:r>
+      <w:r>
+        <w:t xml:space="preserve">s are </w:t>
+      </w:r>
+      <w:r>
+        <w:t xml:space="preserve">all types of </w:t>
+      </w:r>
+      <w:r>
+        <w:t xml:space="preserve">elements. </w:t>
+      </w:r>
+      <w:r>
+        <w:t xml:space="preserve">In </w:t>
+      </w:r>
+      <w:r>
+        <w:t xml:space="preserve">source </w:t>
+      </w:r>
+      <w:r>
+        <w:t>and</w:t>
+      </w:r>
+      <w:r>
+        <w:t xml:space="preserve"> target </w:t>
+      </w:r>
+      <w:r>
+        <w:t>specification</w:t>
+      </w:r>
+      <w:r>
+        <w:t>s</w:t>
+      </w:r>
+      <w:r>
+        <w:t xml:space="preserve">, sibling elements are the structures that share an immediate common parent. For example, in the figure </w:t>
+      </w:r>
+      <w:r>
+        <w:t>below</w:t>
+      </w:r>
+      <w:r>
+        <w:t xml:space="preserve">, a “Doctor” node has “ID”, “Name” and “Address” as its child elements. The “ID”, “Name” and “Address” elements are collectively referred to as siblings under the context of the “Doctor” parent. In other words, </w:t>
+      </w:r>
+      <w:r>
+        <w:t xml:space="preserve">a </w:t>
+      </w:r>
+      <w:r>
+        <w:t>sibling relationship is always mentioned relative to a given parent element.</w:t>
+      </w:r>
+    </w:p>
+    <w:p>
+      <w:pPr>
+        <w:pStyle w:val="BodyText"/>
+        <w:jc w:val="both"/>
+      </w:pPr>
+      <w:r>
+        <w:pict>
+          <v:shape id="_x0000_i1027" type="#_x0000_t75" style="width:400.5pt;height:366pt">
             <v:imagedata r:id="rId18" o:title=""/>
           </v:shape>
         </w:pict>
@@ -3637,124 +3776,6 @@
           <w:rPr>
             <w:noProof/>
           </w:rPr>
-          <w:t>2</w:t>
-        </w:r>
-      </w:fldSimple>
-      <w:r>
-        <w:t xml:space="preserve"> </w:t>
-      </w:r>
-      <w:r>
-        <w:t>Example of a parent child relationship</w:t>
-      </w:r>
-      <w:bookmarkEnd w:id="46"/>
-    </w:p>
-    <w:p>
-      <w:pPr>
-        <w:pStyle w:val="Heading3"/>
-        <w:jc w:val="both"/>
-      </w:pPr>
-      <w:bookmarkStart w:id="47" w:name="_Ref125358641"/>
-      <w:r>
-        <w:lastRenderedPageBreak/>
-        <w:t>Sibling</w:t>
-      </w:r>
-      <w:bookmarkEnd w:id="47"/>
-      <w:r>
-        <w:t xml:space="preserve"> Relationship</w:t>
-      </w:r>
-    </w:p>
-    <w:p>
-      <w:pPr>
-        <w:pStyle w:val="BodyText"/>
-        <w:jc w:val="both"/>
-      </w:pPr>
-      <w:r>
-        <w:t xml:space="preserve">Segments, </w:t>
-      </w:r>
-      <w:r>
-        <w:t xml:space="preserve">fields, </w:t>
-      </w:r>
-      <w:r>
-        <w:t xml:space="preserve">clones, </w:t>
-      </w:r>
-      <w:r>
-        <w:t xml:space="preserve">attributes, </w:t>
-      </w:r>
-      <w:r>
-        <w:t>and data type</w:t>
-      </w:r>
-      <w:r>
-        <w:t xml:space="preserve"> field</w:t>
-      </w:r>
-      <w:r>
-        <w:t xml:space="preserve">s are </w:t>
-      </w:r>
-      <w:r>
-        <w:t xml:space="preserve">all types of </w:t>
-      </w:r>
-      <w:r>
-        <w:t xml:space="preserve">elements. </w:t>
-      </w:r>
-      <w:r>
-        <w:t xml:space="preserve">In </w:t>
-      </w:r>
-      <w:r>
-        <w:t xml:space="preserve">source </w:t>
-      </w:r>
-      <w:r>
-        <w:t>and</w:t>
-      </w:r>
-      <w:r>
-        <w:t xml:space="preserve"> target </w:t>
-      </w:r>
-      <w:r>
-        <w:t>specification</w:t>
-      </w:r>
-      <w:r>
-        <w:t>s</w:t>
-      </w:r>
-      <w:r>
-        <w:t xml:space="preserve">, sibling elements are the structures that share an immediate common parent. For example, in the figure </w:t>
-      </w:r>
-      <w:r>
-        <w:t>below</w:t>
-      </w:r>
-      <w:r>
-        <w:t xml:space="preserve">, a “Doctor” node has “ID”, “Name” and “Address” as its child elements. The “ID”, “Name” and “Address” elements are collectively referred to as siblings under the context of the “Doctor” parent. In other words, </w:t>
-      </w:r>
-      <w:r>
-        <w:t xml:space="preserve">a </w:t>
-      </w:r>
-      <w:r>
-        <w:t>sibling relationship is always mentioned relative to a given parent element.</w:t>
-      </w:r>
-    </w:p>
-    <w:p>
-      <w:pPr>
-        <w:pStyle w:val="BodyText"/>
-        <w:jc w:val="both"/>
-      </w:pPr>
-      <w:r>
-        <w:pict>
-          <v:shape id="_x0000_i1028" type="#_x0000_t75" style="width:400.5pt;height:366pt">
-            <v:imagedata r:id="rId19" o:title=""/>
-          </v:shape>
-        </w:pict>
-      </w:r>
-    </w:p>
-    <w:p>
-      <w:pPr>
-        <w:pStyle w:val="Caption"/>
-        <w:jc w:val="both"/>
-      </w:pPr>
-      <w:r>
-        <w:t xml:space="preserve">Figure </w:t>
-      </w:r>
-      <w:fldSimple w:instr=" SEQ Figure \* ARABIC ">
-        <w:r>
-          <w:rPr>
-            <w:noProof/>
-          </w:rPr>
           <w:t>3</w:t>
         </w:r>
       </w:fldSimple>
@@ -3908,8 +3929,8 @@
             <w:bCs/>
           </w:rPr>
           <w:pict>
-            <v:shape id="_x0000_i1029" type="#_x0000_t75" style="width:6in;height:324.75pt">
-              <v:imagedata r:id="rId18" o:title=""/>
+            <v:shape id="_x0000_i1028" type="#_x0000_t75" style="width:6in;height:324.75pt">
+              <v:imagedata r:id="rId17" o:title=""/>
             </v:shape>
           </w:pict>
         </w:r>
@@ -4099,8 +4120,8 @@
             <w:bCs/>
           </w:rPr>
           <w:pict>
-            <v:shape id="_x0000_i1030" type="#_x0000_t75" style="width:6in;height:324.75pt">
-              <v:imagedata r:id="rId18" o:title=""/>
+            <v:shape id="_x0000_i1029" type="#_x0000_t75" style="width:6in;height:324.75pt">
+              <v:imagedata r:id="rId17" o:title=""/>
             </v:shape>
           </w:pict>
         </w:r>
@@ -4624,12 +4645,12 @@
         </w:rPr>
         <w:t xml:space="preserve"> Structure</w:t>
       </w:r>
-      <w:bookmarkEnd w:id="35"/>
       <w:bookmarkEnd w:id="36"/>
       <w:bookmarkEnd w:id="37"/>
       <w:bookmarkEnd w:id="38"/>
       <w:bookmarkEnd w:id="39"/>
       <w:bookmarkEnd w:id="40"/>
+      <w:bookmarkEnd w:id="41"/>
       <w:bookmarkEnd w:id="48"/>
     </w:p>
     <w:p>
@@ -5477,8 +5498,8 @@
         </w:rPr>
         <w:lastRenderedPageBreak/>
         <w:pict>
-          <v:shape id="_x0000_i1031" type="#_x0000_t75" style="width:6in;height:267.75pt">
-            <v:imagedata r:id="rId20" o:title=""/>
+          <v:shape id="_x0000_i1030" type="#_x0000_t75" style="width:6in;height:267.75pt">
+            <v:imagedata r:id="rId19" o:title=""/>
           </v:shape>
         </w:pict>
       </w:r>
@@ -5731,8 +5752,8 @@
       </w:pPr>
       <w:r>
         <w:pict>
-          <v:shape id="_x0000_i1032" type="#_x0000_t75" style="width:103.5pt;height:108pt">
-            <v:imagedata r:id="rId21" o:title="fig2"/>
+          <v:shape id="_x0000_i1031" type="#_x0000_t75" style="width:103.5pt;height:108pt">
+            <v:imagedata r:id="rId20" o:title="fig2"/>
           </v:shape>
         </w:pict>
       </w:r>
@@ -6058,8 +6079,8 @@
       <w:r>
         <w:lastRenderedPageBreak/>
         <w:pict>
-          <v:shape id="_x0000_i1033" type="#_x0000_t75" style="width:6in;height:129.75pt">
-            <v:imagedata r:id="rId22" o:title="fig3"/>
+          <v:shape id="_x0000_i1032" type="#_x0000_t75" style="width:6in;height:129.75pt">
+            <v:imagedata r:id="rId21" o:title="fig3"/>
           </v:shape>
         </w:pict>
       </w:r>
@@ -6264,7 +6285,7 @@
               <v:h position="#2,#3" xrange="0,@0" yrange="@1,10800"/>
             </v:handles>
           </v:shapetype>
-          <v:shape id="_x0000_s1032" type="#_x0000_t77" style="position:absolute;left:0;text-align:left;margin-left:199.5pt;margin-top:0;width:128.25pt;height:27pt;z-index:4" adj="3046,4040,2121,7880" fillcolor="#cff">
+          <v:shape id="_x0000_s1032" type="#_x0000_t77" style="position:absolute;left:0;text-align:left;margin-left:199.5pt;margin-top:0;width:128.25pt;height:27pt;z-index:3" adj="3046,4040,2121,7880" fillcolor="#cff">
             <v:textbox style="mso-next-textbox:#_x0000_s1032">
               <w:txbxContent>
                 <w:p>
@@ -6282,7 +6303,7 @@
           <w:noProof/>
         </w:rPr>
         <w:pict>
-          <v:shape id="_x0000_s1030" type="#_x0000_t77" style="position:absolute;left:0;text-align:left;margin-left:228pt;margin-top:54pt;width:131.1pt;height:27pt;z-index:2" adj="3046,4040,2121,7880" fillcolor="#cff">
+          <v:shape id="_x0000_s1030" type="#_x0000_t77" style="position:absolute;left:0;text-align:left;margin-left:228pt;margin-top:54pt;width:131.1pt;height:27pt;z-index:1" adj="3046,4040,2121,7880" fillcolor="#cff">
             <v:textbox style="mso-next-textbox:#_x0000_s1030">
               <w:txbxContent>
                 <w:p>
@@ -6303,7 +6324,7 @@
           <w:noProof/>
         </w:rPr>
         <w:pict>
-          <v:shape id="_x0000_s1031" type="#_x0000_t77" style="position:absolute;left:0;text-align:left;margin-left:236.55pt;margin-top:153pt;width:168.15pt;height:27pt;z-index:3" adj="2608,4040,1766,7880" fillcolor="#cff">
+          <v:shape id="_x0000_s1031" type="#_x0000_t77" style="position:absolute;left:0;text-align:left;margin-left:236.55pt;margin-top:153pt;width:168.15pt;height:27pt;z-index:2" adj="2608,4040,1766,7880" fillcolor="#cff">
             <v:textbox style="mso-next-textbox:#_x0000_s1031">
               <w:txbxContent>
                 <w:p>
@@ -6318,8 +6339,8 @@
       </w:r>
       <w:r>
         <w:pict>
-          <v:shape id="_x0000_i1034" type="#_x0000_t75" style="width:245.25pt;height:177.75pt">
-            <v:imagedata r:id="rId23" o:title="fig4"/>
+          <v:shape id="_x0000_i1033" type="#_x0000_t75" style="width:245.25pt;height:177.75pt">
+            <v:imagedata r:id="rId22" o:title="fig4"/>
           </v:shape>
         </w:pict>
       </w:r>
@@ -6577,11 +6598,7 @@
         <w:t xml:space="preserve"> value</w:t>
       </w:r>
       <w:r>
-        <w:t xml:space="preserve">s allow users to assign values for attributes that may not </w:t>
-      </w:r>
-      <w:r>
-        <w:lastRenderedPageBreak/>
-        <w:t>be available from the source data. For example,</w:t>
+        <w:t>s allow users to assign values for attributes that may not be available from the source data. For example,</w:t>
       </w:r>
       <w:r>
         <w:t xml:space="preserve"> if</w:t>
@@ -6706,7 +6723,6 @@
         <w:pStyle w:val="BodyText"/>
         <w:jc w:val="both"/>
         <w:rPr>
-          <w:rFonts w:hint="eastAsia"/>
           <w:lang w:eastAsia="zh-CN"/>
         </w:rPr>
       </w:pPr>
@@ -7254,7 +7270,6 @@
       <w:bookmarkStart w:id="93" w:name="_Toc119817234"/>
       <w:bookmarkStart w:id="94" w:name="_Toc119817317"/>
       <w:r>
-        <w:lastRenderedPageBreak/>
         <w:t>Parent-C</w:t>
       </w:r>
       <w:r>
@@ -7460,8 +7475,8 @@
       </w:pPr>
       <w:r>
         <w:pict>
-          <v:shape id="_x0000_i1035" type="#_x0000_t75" style="width:412.5pt;height:301.5pt">
-            <v:imagedata r:id="rId24" o:title=""/>
+          <v:shape id="_x0000_i1034" type="#_x0000_t75" style="width:412.5pt;height:301.5pt">
+            <v:imagedata r:id="rId23" o:title=""/>
           </v:shape>
         </w:pict>
       </w:r>
@@ -7498,10 +7513,9 @@
         <w:jc w:val="both"/>
       </w:pPr>
       <w:r>
-        <w:lastRenderedPageBreak/>
         <w:pict>
-          <v:shape id="_x0000_i1036" type="#_x0000_t75" style="width:396pt;height:247.5pt">
-            <v:imagedata r:id="rId25" o:title="Parent-child inverted relationship"/>
+          <v:shape id="_x0000_i1035" type="#_x0000_t75" style="width:396pt;height:247.5pt">
+            <v:imagedata r:id="rId24" o:title="Parent-child inverted relationship"/>
           </v:shape>
         </w:pict>
       </w:r>
@@ -7637,24 +7651,11 @@
       <w:r>
         <w:t xml:space="preserve">In </w:t>
       </w:r>
-      <w:r>
-        <w:fldChar w:fldCharType="begin"/>
-      </w:r>
-      <w:r>
-        <w:instrText xml:space="preserve"> REF _Ref125358641 \w \h </w:instrText>
-      </w:r>
-      <w:r>
-        <w:instrText xml:space="preserve"> \* MERGEFORMAT </w:instrText>
-      </w:r>
-      <w:r>
-        <w:fldChar w:fldCharType="separate"/>
-      </w:r>
-      <w:r>
-        <w:t>3.2</w:t>
-      </w:r>
-      <w:r>
-        <w:fldChar w:fldCharType="end"/>
-      </w:r>
+      <w:fldSimple w:instr=" REF _Ref125358641 \w \h  \* MERGEFORMAT ">
+        <w:r>
+          <w:t>3.2</w:t>
+        </w:r>
+      </w:fldSimple>
       <w:r>
         <w:t xml:space="preserve"> </w:t>
       </w:r>
@@ -7685,10 +7686,9 @@
         <w:jc w:val="both"/>
       </w:pPr>
       <w:r>
-        <w:lastRenderedPageBreak/>
         <w:pict>
-          <v:shape id="_x0000_i1037" type="#_x0000_t75" style="width:6in;height:281.25pt">
-            <v:imagedata r:id="rId26" o:title=""/>
+          <v:shape id="_x0000_i1036" type="#_x0000_t75" style="width:6in;height:281.25pt">
+            <v:imagedata r:id="rId25" o:title=""/>
           </v:shape>
         </w:pict>
       </w:r>
@@ -8277,7 +8277,6 @@
         <w:jc w:val="both"/>
       </w:pPr>
       <w:r>
-        <w:lastRenderedPageBreak/>
         <w:t>The generated result contains with 3 records. Note that the first record does not have value for “inlineText”, while the second and third records do not have value for “codeSystemName”.</w:t>
       </w:r>
     </w:p>
@@ -8897,7 +8896,6 @@
         <w:jc w:val="both"/>
       </w:pPr>
       <w:r>
-        <w:lastRenderedPageBreak/>
         <w:t xml:space="preserve">The </w:t>
       </w:r>
       <w:r>
@@ -9260,7 +9258,6 @@
         <w:jc w:val="both"/>
       </w:pPr>
       <w:r>
-        <w:lastRenderedPageBreak/>
         <w:t>The sample output data is organized by patient record (PERSON). Each patient record (PERSON) participates as a research subject (RESEARCHSUBJECT) as the target (DIRECTTARGET) of an observation (OBSERVATIONEVENT).</w:t>
       </w:r>
     </w:p>
@@ -9275,8 +9272,8 @@
       </w:pPr>
       <w:r>
         <w:pict>
-          <v:shape id="_x0000_i1038" type="#_x0000_t75" style="width:431.25pt;height:303.75pt">
-            <v:imagedata r:id="rId27" o:title="fig6"/>
+          <v:shape id="_x0000_i1037" type="#_x0000_t75" style="width:431.25pt;height:303.75pt">
+            <v:imagedata r:id="rId26" o:title="fig6"/>
           </v:shape>
         </w:pict>
       </w:r>
@@ -9545,11 +9542,7 @@
         <w:t>field</w:t>
       </w:r>
       <w:r>
-        <w:t xml:space="preserve"> and segment elements. Users can also </w:t>
-      </w:r>
-      <w:r>
-        <w:lastRenderedPageBreak/>
-        <w:t xml:space="preserve">modify parent-child relationship between segment and field or between segments by </w:t>
+        <w:t xml:space="preserve"> and segment elements. Users can also modify parent-child relationship between segment and field or between segments by </w:t>
       </w:r>
       <w:r>
         <w:t>drag</w:t>
@@ -9663,8 +9656,8 @@
       </w:pPr>
       <w:r>
         <w:pict>
-          <v:shape id="_x0000_i1039" type="#_x0000_t75" style="width:176.25pt;height:384.75pt">
-            <v:imagedata r:id="rId28" o:title="fig7"/>
+          <v:shape id="_x0000_i1038" type="#_x0000_t75" style="width:176.25pt;height:384.75pt">
+            <v:imagedata r:id="rId27" o:title="fig7"/>
           </v:shape>
         </w:pict>
       </w:r>
@@ -9749,11 +9742,7 @@
         <w:t xml:space="preserve"> or default clone layout per generic message type</w:t>
       </w:r>
       <w:r>
-        <w:t xml:space="preserve">. For example, observationEvent code has a default codeSystem already applied. The codeSystem is the </w:t>
-      </w:r>
-      <w:r>
-        <w:lastRenderedPageBreak/>
-        <w:t>same for all messages created with this h3s specification file. Multiple instances of clones or data type</w:t>
+        <w:t>. For example, observationEvent code has a default codeSystem already applied. The codeSystem is the same for all messages created with this h3s specification file. Multiple instances of clones or data type</w:t>
       </w:r>
       <w:r>
         <w:t>s</w:t>
@@ -9847,8 +9836,8 @@
       </w:pPr>
       <w:r>
         <w:pict>
-          <v:shape id="_x0000_i1040" type="#_x0000_t75" style="width:6in;height:291pt">
-            <v:imagedata r:id="rId29" o:title="fig8"/>
+          <v:shape id="_x0000_i1039" type="#_x0000_t75" style="width:6in;height:291pt">
+            <v:imagedata r:id="rId28" o:title="fig8"/>
           </v:shape>
         </w:pict>
       </w:r>
@@ -10604,7 +10593,6 @@
           <w:szCs w:val="16"/>
           <w:highlight w:val="white"/>
         </w:rPr>
-        <w:lastRenderedPageBreak/>
         <w:t xml:space="preserve">           </w:t>
       </w:r>
       <w:r>
@@ -14234,20 +14222,20 @@
           <w:iCs w:val="0"/>
         </w:rPr>
       </w:pPr>
-      <w:bookmarkStart w:id="151" w:name="_Toc119816514"/>
-      <w:bookmarkStart w:id="152" w:name="_Toc119816569"/>
-      <w:bookmarkStart w:id="153" w:name="_Toc119816772"/>
-      <w:bookmarkStart w:id="154" w:name="_Toc119817164"/>
-      <w:bookmarkStart w:id="155" w:name="_Toc119817245"/>
-      <w:bookmarkStart w:id="156" w:name="_Toc119817328"/>
-      <w:bookmarkStart w:id="157" w:name="_Toc182212338"/>
+      <w:bookmarkStart w:id="151" w:name="_Toc182212338"/>
+      <w:bookmarkStart w:id="152" w:name="_Toc119816514"/>
+      <w:bookmarkStart w:id="153" w:name="_Toc119816569"/>
+      <w:bookmarkStart w:id="154" w:name="_Toc119816772"/>
+      <w:bookmarkStart w:id="155" w:name="_Toc119817164"/>
+      <w:bookmarkStart w:id="156" w:name="_Toc119817245"/>
+      <w:bookmarkStart w:id="157" w:name="_Toc119817328"/>
       <w:r>
         <w:rPr>
           <w:iCs w:val="0"/>
         </w:rPr>
         <w:t>Conclusion</w:t>
       </w:r>
-      <w:bookmarkEnd w:id="157"/>
+      <w:bookmarkEnd w:id="151"/>
     </w:p>
     <w:p>
       <w:pPr>
@@ -14271,12 +14259,12 @@
         </w:rPr>
       </w:pPr>
       <w:bookmarkStart w:id="158" w:name="_Toc182212339"/>
-      <w:bookmarkEnd w:id="151"/>
       <w:bookmarkEnd w:id="152"/>
       <w:bookmarkEnd w:id="153"/>
       <w:bookmarkEnd w:id="154"/>
       <w:bookmarkEnd w:id="155"/>
       <w:bookmarkEnd w:id="156"/>
+      <w:bookmarkEnd w:id="157"/>
       <w:r>
         <w:rPr>
           <w:iCs w:val="0"/>
@@ -14299,11 +14287,7 @@
         <w:t>.</w:t>
       </w:r>
       <w:r>
-        <w:t xml:space="preserve">  This modules also has the ability to convert an HL7 v2.x message instance into a CSV file that </w:t>
-      </w:r>
-      <w:r>
-        <w:lastRenderedPageBreak/>
-        <w:t xml:space="preserve">complies with the v2.x-based SCS.  Thus the mapping of v2.x elements to HL7 v3 elements is accomplished using the CSV to HL7 v3 Mapping module.  All the same business rules apply in this context as for a normal CSV to HL7 v3 mapping that is not based on a v2.x-based SCS.  Depending on the complexity of the message, it is quite likely that analysts will need to be very familiar with the </w:t>
+        <w:t xml:space="preserve">  This modules also has the ability to convert an HL7 v2.x message instance into a CSV file that complies with the v2.x-based SCS.  Thus the mapping of v2.x elements to HL7 v3 elements is accomplished using the CSV to HL7 v3 Mapping module.  All the same business rules apply in this context as for a normal CSV to HL7 v3 mapping that is not based on a v2.x-based SCS.  Depending on the complexity of the message, it is quite likely that analysts will need to be very familiar with the </w:t>
       </w:r>
       <w:r>
         <w:t>conceptual mapping described above to successfully create a v2.x-based CSV to HL7 v3 mapping.  In such a case, trial and error is the best teacher.  It is recommended that analysts test the transformation frequently as they build the mappings so that they learn how conceptual mapping guides the transformation engine.</w:t>
@@ -14863,7 +14847,6 @@
       </w:pPr>
       <w:bookmarkStart w:id="161" w:name="_Toc182212342"/>
       <w:r>
-        <w:lastRenderedPageBreak/>
         <w:t>Mapping Rules</w:t>
       </w:r>
       <w:bookmarkEnd w:id="161"/>
@@ -15028,15 +15011,9 @@
         <w:pStyle w:val="BodyText"/>
       </w:pPr>
       <w:r>
-        <w:rPr>
-          <w:noProof/>
-        </w:rPr>
-      </w:r>
-      <w:r>
         <w:pict>
-          <v:shape id="_x0000_s1033" type="#_x0000_t75" style="width:378.75pt;height:265.95pt;mso-position-horizontal-relative:char;mso-position-vertical-relative:line">
-            <v:imagedata r:id="rId30" o:title=""/>
-            <w10:anchorlock/>
+          <v:shape id="_x0000_i1040" type="#_x0000_t75" style="width:378.75pt;height:266.25pt;mso-position-horizontal-relative:char;mso-position-vertical-relative:line">
+            <v:imagedata r:id="rId29" o:title=""/>
           </v:shape>
         </w:pict>
       </w:r>
@@ -15047,7 +15024,6 @@
         <w:jc w:val="both"/>
       </w:pPr>
       <w:r>
-        <w:lastRenderedPageBreak/>
         <w:t xml:space="preserve">Figure </w:t>
       </w:r>
       <w:fldSimple w:instr=" SEQ Figure \* ARABIC ">
@@ -15393,7 +15369,6 @@
         <w:ind w:left="720"/>
       </w:pPr>
       <w:r>
-        <w:lastRenderedPageBreak/>
         <w:t xml:space="preserve">Select a source </w:t>
       </w:r>
       <w:r>
@@ -15463,7 +15438,7 @@
       <w:r>
         <w:pict>
           <v:shape id="_x0000_i1041" type="#_x0000_t75" style="width:374.25pt;height:127.5pt" o:bordertopcolor="this" o:borderleftcolor="this" o:borderbottomcolor="this" o:borderrightcolor="this">
-            <v:imagedata r:id="rId31" o:title="de3pmapping"/>
+            <v:imagedata r:id="rId30" o:title="de3pmapping"/>
             <w10:bordertop type="single" width="4"/>
             <w10:borderleft type="single" width="4"/>
             <w10:borderbottom type="single" width="4"/>
@@ -15713,7 +15688,7 @@
       <w:r>
         <w:pict>
           <v:shape id="_x0000_i1042" type="#_x0000_t75" style="width:5in;height:96pt" o:bordertopcolor="this" o:borderleftcolor="this" o:borderbottomcolor="this" o:borderrightcolor="this">
-            <v:imagedata r:id="rId32" o:title="attributemapping"/>
+            <v:imagedata r:id="rId31" o:title="attributemapping"/>
             <w10:bordertop type="single" width="4"/>
             <w10:borderleft type="single" width="4"/>
             <w10:borderbottom type="single" width="4"/>
@@ -15797,10 +15772,9 @@
         <w:pStyle w:val="BodyText"/>
       </w:pPr>
       <w:r>
-        <w:lastRenderedPageBreak/>
         <w:pict>
           <v:shape id="_x0000_i1043" type="#_x0000_t75" style="width:213pt;height:68.25pt">
-            <v:imagedata r:id="rId33" o:title="Figure 7-10  Attribute Mapping error message"/>
+            <v:imagedata r:id="rId32" o:title="Figure 7-10  Attribute Mapping error message"/>
           </v:shape>
         </w:pict>
       </w:r>
@@ -16008,7 +15982,7 @@
       <w:r>
         <w:pict>
           <v:shape id="_x0000_i1044" type="#_x0000_t75" style="width:411.75pt;height:72.75pt" o:bordertopcolor="this" o:borderleftcolor="this" o:borderbottomcolor="this" o:borderrightcolor="this">
-            <v:imagedata r:id="rId34" o:title="one"/>
+            <v:imagedata r:id="rId33" o:title="one"/>
             <w10:bordertop type="single" width="4"/>
             <w10:borderleft type="single" width="4"/>
             <w10:borderbottom type="single" width="4"/>
@@ -16067,8 +16041,8 @@
       </w:r>
     </w:p>
     <w:sectPr>
-      <w:footerReference w:type="even" r:id="rId35"/>
-      <w:footerReference w:type="default" r:id="rId36"/>
+      <w:footerReference w:type="even" r:id="rId34"/>
+      <w:footerReference w:type="default" r:id="rId35"/>
       <w:pgSz w:w="12240" w:h="15840" w:code="1"/>
       <w:pgMar w:top="1440" w:right="1800" w:bottom="1440" w:left="1800" w:header="720" w:footer="720" w:gutter="0"/>
       <w:cols w:space="720"/>
@@ -16241,7 +16215,7 @@
         <w:rStyle w:val="PageNumber"/>
         <w:noProof/>
       </w:rPr>
-      <w:t>2</w:t>
+      <w:t>14</w:t>
     </w:r>
     <w:r>
       <w:rPr>
@@ -16339,7 +16313,7 @@
     <w:nsid w:val="07242419"/>
     <w:multiLevelType w:val="hybridMultilevel"/>
     <w:tmpl w:val="211EF544"/>
-    <w:lvl w:ilvl="0">
+    <w:lvl w:ilvl="0" w:tplc="48BCB3AC">
       <w:start w:val="1"/>
       <w:numFmt w:val="decimal"/>
       <w:lvlText w:val="%1."/>
@@ -16354,7 +16328,7 @@
         <w:rFonts w:hint="default"/>
       </w:rPr>
     </w:lvl>
-    <w:lvl w:ilvl="1">
+    <w:lvl w:ilvl="1" w:tplc="6CF210E2">
       <w:start w:val="1"/>
       <w:numFmt w:val="bullet"/>
       <w:lvlText w:val=""/>
@@ -16369,7 +16343,7 @@
         <w:rFonts w:ascii="Symbol" w:hAnsi="Symbol" w:hint="default"/>
       </w:rPr>
     </w:lvl>
-    <w:lvl w:ilvl="2" w:tentative="1">
+    <w:lvl w:ilvl="2" w:tplc="FAE6D9D8" w:tentative="1">
       <w:start w:val="1"/>
       <w:numFmt w:val="bullet"/>
       <w:lvlText w:val=""/>
@@ -16384,7 +16358,7 @@
         <w:rFonts w:ascii="Wingdings" w:hAnsi="Wingdings" w:hint="default"/>
       </w:rPr>
     </w:lvl>
-    <w:lvl w:ilvl="3" w:tentative="1">
+    <w:lvl w:ilvl="3" w:tplc="F500A734" w:tentative="1">
       <w:start w:val="1"/>
       <w:numFmt w:val="bullet"/>
       <w:lvlText w:val=""/>
@@ -16399,7 +16373,7 @@
         <w:rFonts w:ascii="Symbol" w:hAnsi="Symbol" w:hint="default"/>
       </w:rPr>
     </w:lvl>
-    <w:lvl w:ilvl="4" w:tentative="1">
+    <w:lvl w:ilvl="4" w:tplc="0C1CF5AE" w:tentative="1">
       <w:start w:val="1"/>
       <w:numFmt w:val="bullet"/>
       <w:lvlText w:val="o"/>
@@ -16414,7 +16388,7 @@
         <w:rFonts w:ascii="Courier New" w:hAnsi="Courier New" w:cs="Arial" w:hint="default"/>
       </w:rPr>
     </w:lvl>
-    <w:lvl w:ilvl="5" w:tentative="1">
+    <w:lvl w:ilvl="5" w:tplc="C3983936" w:tentative="1">
       <w:start w:val="1"/>
       <w:numFmt w:val="bullet"/>
       <w:lvlText w:val=""/>
@@ -16429,7 +16403,7 @@
         <w:rFonts w:ascii="Wingdings" w:hAnsi="Wingdings" w:hint="default"/>
       </w:rPr>
     </w:lvl>
-    <w:lvl w:ilvl="6" w:tentative="1">
+    <w:lvl w:ilvl="6" w:tplc="3BA824DE" w:tentative="1">
       <w:start w:val="1"/>
       <w:numFmt w:val="bullet"/>
       <w:lvlText w:val=""/>
@@ -16444,7 +16418,7 @@
         <w:rFonts w:ascii="Symbol" w:hAnsi="Symbol" w:hint="default"/>
       </w:rPr>
     </w:lvl>
-    <w:lvl w:ilvl="7" w:tentative="1">
+    <w:lvl w:ilvl="7" w:tplc="BAB08E60" w:tentative="1">
       <w:start w:val="1"/>
       <w:numFmt w:val="bullet"/>
       <w:lvlText w:val="o"/>
@@ -16459,7 +16433,7 @@
         <w:rFonts w:ascii="Courier New" w:hAnsi="Courier New" w:cs="Arial" w:hint="default"/>
       </w:rPr>
     </w:lvl>
-    <w:lvl w:ilvl="8" w:tentative="1">
+    <w:lvl w:ilvl="8" w:tplc="76F052BC" w:tentative="1">
       <w:start w:val="1"/>
       <w:numFmt w:val="bullet"/>
       <w:lvlText w:val=""/>
@@ -16479,7 +16453,7 @@
     <w:nsid w:val="0CC91B9E"/>
     <w:multiLevelType w:val="hybridMultilevel"/>
     <w:tmpl w:val="7104145A"/>
-    <w:lvl w:ilvl="0">
+    <w:lvl w:ilvl="0" w:tplc="FAE847C6">
       <w:start w:val="1"/>
       <w:numFmt w:val="bullet"/>
       <w:lvlText w:val=""/>
@@ -16494,7 +16468,7 @@
         <w:rFonts w:ascii="Wingdings" w:hAnsi="Wingdings" w:hint="default"/>
       </w:rPr>
     </w:lvl>
-    <w:lvl w:ilvl="1">
+    <w:lvl w:ilvl="1" w:tplc="F9C0E53E">
       <w:start w:val="1"/>
       <w:numFmt w:val="bullet"/>
       <w:lvlText w:val=""/>
@@ -16509,7 +16483,7 @@
         <w:rFonts w:ascii="Symbol" w:hAnsi="Symbol" w:hint="default"/>
       </w:rPr>
     </w:lvl>
-    <w:lvl w:ilvl="2" w:tentative="1">
+    <w:lvl w:ilvl="2" w:tplc="0F42C6E8" w:tentative="1">
       <w:start w:val="1"/>
       <w:numFmt w:val="bullet"/>
       <w:lvlText w:val=""/>
@@ -16524,7 +16498,7 @@
         <w:rFonts w:ascii="Wingdings" w:hAnsi="Wingdings" w:hint="default"/>
       </w:rPr>
     </w:lvl>
-    <w:lvl w:ilvl="3" w:tentative="1">
+    <w:lvl w:ilvl="3" w:tplc="48EAC554" w:tentative="1">
       <w:start w:val="1"/>
       <w:numFmt w:val="bullet"/>
       <w:lvlText w:val=""/>
@@ -16539,7 +16513,7 @@
         <w:rFonts w:ascii="Symbol" w:hAnsi="Symbol" w:hint="default"/>
       </w:rPr>
     </w:lvl>
-    <w:lvl w:ilvl="4" w:tentative="1">
+    <w:lvl w:ilvl="4" w:tplc="C90689CA" w:tentative="1">
       <w:start w:val="1"/>
       <w:numFmt w:val="bullet"/>
       <w:lvlText w:val="o"/>
@@ -16554,7 +16528,7 @@
         <w:rFonts w:ascii="Courier New" w:hAnsi="Courier New" w:cs="Arial" w:hint="default"/>
       </w:rPr>
     </w:lvl>
-    <w:lvl w:ilvl="5" w:tentative="1">
+    <w:lvl w:ilvl="5" w:tplc="98F44A2E" w:tentative="1">
       <w:start w:val="1"/>
       <w:numFmt w:val="bullet"/>
       <w:lvlText w:val=""/>
@@ -16569,7 +16543,7 @@
         <w:rFonts w:ascii="Wingdings" w:hAnsi="Wingdings" w:hint="default"/>
       </w:rPr>
     </w:lvl>
-    <w:lvl w:ilvl="6" w:tentative="1">
+    <w:lvl w:ilvl="6" w:tplc="1930A3F2" w:tentative="1">
       <w:start w:val="1"/>
       <w:numFmt w:val="bullet"/>
       <w:lvlText w:val=""/>
@@ -16584,7 +16558,7 @@
         <w:rFonts w:ascii="Symbol" w:hAnsi="Symbol" w:hint="default"/>
       </w:rPr>
     </w:lvl>
-    <w:lvl w:ilvl="7" w:tentative="1">
+    <w:lvl w:ilvl="7" w:tplc="13B21460" w:tentative="1">
       <w:start w:val="1"/>
       <w:numFmt w:val="bullet"/>
       <w:lvlText w:val="o"/>
@@ -16599,7 +16573,7 @@
         <w:rFonts w:ascii="Courier New" w:hAnsi="Courier New" w:cs="Arial" w:hint="default"/>
       </w:rPr>
     </w:lvl>
-    <w:lvl w:ilvl="8" w:tentative="1">
+    <w:lvl w:ilvl="8" w:tplc="2AA8E71C" w:tentative="1">
       <w:start w:val="1"/>
       <w:numFmt w:val="bullet"/>
       <w:lvlText w:val=""/>
@@ -16735,7 +16709,7 @@
     <w:nsid w:val="3A00514D"/>
     <w:multiLevelType w:val="hybridMultilevel"/>
     <w:tmpl w:val="4AC4D078"/>
-    <w:lvl w:ilvl="0">
+    <w:lvl w:ilvl="0" w:tplc="AC129AEA">
       <w:start w:val="1"/>
       <w:numFmt w:val="bullet"/>
       <w:pStyle w:val="ListBullet"/>
@@ -16751,7 +16725,7 @@
         <w:rFonts w:ascii="Symbol" w:hAnsi="Symbol" w:hint="default"/>
       </w:rPr>
     </w:lvl>
-    <w:lvl w:ilvl="1" w:tentative="1">
+    <w:lvl w:ilvl="1" w:tplc="6EA40632" w:tentative="1">
       <w:start w:val="1"/>
       <w:numFmt w:val="bullet"/>
       <w:lvlText w:val="o"/>
@@ -16766,7 +16740,7 @@
         <w:rFonts w:ascii="Courier New" w:hAnsi="Courier New" w:cs="Arial" w:hint="default"/>
       </w:rPr>
     </w:lvl>
-    <w:lvl w:ilvl="2" w:tentative="1">
+    <w:lvl w:ilvl="2" w:tplc="EC5C1F68" w:tentative="1">
       <w:start w:val="1"/>
       <w:numFmt w:val="bullet"/>
       <w:lvlText w:val=""/>
@@ -16781,7 +16755,7 @@
         <w:rFonts w:ascii="Wingdings" w:hAnsi="Wingdings" w:hint="default"/>
       </w:rPr>
     </w:lvl>
-    <w:lvl w:ilvl="3" w:tentative="1">
+    <w:lvl w:ilvl="3" w:tplc="48CC40BE" w:tentative="1">
       <w:start w:val="1"/>
       <w:numFmt w:val="bullet"/>
       <w:lvlText w:val=""/>
@@ -16796,7 +16770,7 @@
         <w:rFonts w:ascii="Symbol" w:hAnsi="Symbol" w:hint="default"/>
       </w:rPr>
     </w:lvl>
-    <w:lvl w:ilvl="4" w:tentative="1">
+    <w:lvl w:ilvl="4" w:tplc="288043DC" w:tentative="1">
       <w:start w:val="1"/>
       <w:numFmt w:val="bullet"/>
       <w:lvlText w:val="o"/>
@@ -16811,7 +16785,7 @@
         <w:rFonts w:ascii="Courier New" w:hAnsi="Courier New" w:cs="Arial" w:hint="default"/>
       </w:rPr>
     </w:lvl>
-    <w:lvl w:ilvl="5" w:tentative="1">
+    <w:lvl w:ilvl="5" w:tplc="A6CC7CBA" w:tentative="1">
       <w:start w:val="1"/>
       <w:numFmt w:val="bullet"/>
       <w:lvlText w:val=""/>
@@ -16826,7 +16800,7 @@
         <w:rFonts w:ascii="Wingdings" w:hAnsi="Wingdings" w:hint="default"/>
       </w:rPr>
     </w:lvl>
-    <w:lvl w:ilvl="6" w:tentative="1">
+    <w:lvl w:ilvl="6" w:tplc="7470785C" w:tentative="1">
       <w:start w:val="1"/>
       <w:numFmt w:val="bullet"/>
       <w:lvlText w:val=""/>
@@ -16841,7 +16815,7 @@
         <w:rFonts w:ascii="Symbol" w:hAnsi="Symbol" w:hint="default"/>
       </w:rPr>
     </w:lvl>
-    <w:lvl w:ilvl="7" w:tentative="1">
+    <w:lvl w:ilvl="7" w:tplc="BD60B99E" w:tentative="1">
       <w:start w:val="1"/>
       <w:numFmt w:val="bullet"/>
       <w:lvlText w:val="o"/>
@@ -16856,7 +16830,7 @@
         <w:rFonts w:ascii="Courier New" w:hAnsi="Courier New" w:cs="Arial" w:hint="default"/>
       </w:rPr>
     </w:lvl>
-    <w:lvl w:ilvl="8" w:tentative="1">
+    <w:lvl w:ilvl="8" w:tplc="7668F54A" w:tentative="1">
       <w:start w:val="1"/>
       <w:numFmt w:val="bullet"/>
       <w:lvlText w:val=""/>
@@ -17984,6 +17958,7 @@
   <w:style w:type="paragraph" w:default="1" w:styleId="Normal">
     <w:name w:val="Normal"/>
     <w:qFormat/>
+    <w:rsid w:val="00782151"/>
     <w:rPr>
       <w:sz w:val="24"/>
       <w:szCs w:val="24"/>
@@ -18188,14 +18163,16 @@
   </w:style>
   <w:style w:type="character" w:default="1" w:styleId="DefaultParagraphFont">
     <w:name w:val="Default Paragraph Font"/>
+    <w:uiPriority w:val="1"/>
     <w:semiHidden/>
+    <w:unhideWhenUsed/>
   </w:style>
   <w:style w:type="table" w:default="1" w:styleId="TableNormal">
     <w:name w:val="Normal Table"/>
+    <w:uiPriority w:val="99"/>
     <w:semiHidden/>
-    <w:rPr>
-      <w:lang w:bidi="ar-SA"/>
-    </w:rPr>
+    <w:unhideWhenUsed/>
+    <w:qFormat/>
     <w:tblPr>
       <w:tblInd w:w="0" w:type="dxa"/>
       <w:tblCellMar>
@@ -18208,15 +18185,19 @@
   </w:style>
   <w:style w:type="numbering" w:default="1" w:styleId="NoList">
     <w:name w:val="No List"/>
+    <w:uiPriority w:val="99"/>
     <w:semiHidden/>
+    <w:unhideWhenUsed/>
   </w:style>
   <w:style w:type="paragraph" w:styleId="BodyText">
     <w:name w:val="Body Text"/>
     <w:basedOn w:val="Normal"/>
+    <w:rsid w:val="00782151"/>
   </w:style>
   <w:style w:type="character" w:customStyle="1" w:styleId="CharChar">
-    <w:name w:val=" Char Char"/>
+    <w:name w:val="Char Char"/>
     <w:basedOn w:val="DefaultParagraphFont"/>
+    <w:rsid w:val="00782151"/>
     <w:rPr>
       <w:rFonts w:ascii="Garamond" w:hAnsi="Garamond"/>
       <w:noProof w:val="0"/>
@@ -18228,6 +18209,7 @@
   <w:style w:type="paragraph" w:customStyle="1" w:styleId="BodyTextSpaced">
     <w:name w:val="Body Text Spaced"/>
     <w:basedOn w:val="BodyText"/>
+    <w:rsid w:val="00782151"/>
     <w:pPr>
       <w:spacing w:after="120"/>
     </w:pPr>
@@ -18241,6 +18223,7 @@
     <w:next w:val="BodyText"/>
     <w:link w:val="CaptionChar"/>
     <w:qFormat/>
+    <w:rsid w:val="00782151"/>
     <w:pPr>
       <w:spacing w:before="120" w:after="240"/>
       <w:jc w:val="center"/>
@@ -18256,6 +18239,7 @@
   <w:style w:type="paragraph" w:customStyle="1" w:styleId="Code">
     <w:name w:val="Code"/>
     <w:basedOn w:val="BodyText"/>
+    <w:rsid w:val="00782151"/>
     <w:rPr>
       <w:rFonts w:ascii="Courier New" w:hAnsi="Courier New" w:cs="Courier New"/>
     </w:rPr>
@@ -18264,6 +18248,7 @@
     <w:name w:val="footer"/>
     <w:basedOn w:val="Normal"/>
     <w:link w:val="FooterChar"/>
+    <w:rsid w:val="00782151"/>
     <w:pPr>
       <w:tabs>
         <w:tab w:val="center" w:pos="4320"/>
@@ -18275,6 +18260,7 @@
     <w:name w:val="footnote reference"/>
     <w:basedOn w:val="DefaultParagraphFont"/>
     <w:semiHidden/>
+    <w:rsid w:val="00782151"/>
     <w:rPr>
       <w:vertAlign w:val="superscript"/>
     </w:rPr>
@@ -18283,6 +18269,7 @@
     <w:name w:val="footnote text"/>
     <w:basedOn w:val="Normal"/>
     <w:semiHidden/>
+    <w:rsid w:val="00782151"/>
     <w:rPr>
       <w:sz w:val="20"/>
       <w:szCs w:val="20"/>
@@ -18292,6 +18279,7 @@
     <w:name w:val="header"/>
     <w:basedOn w:val="Normal"/>
     <w:link w:val="HeaderChar"/>
+    <w:rsid w:val="00782151"/>
     <w:pPr>
       <w:tabs>
         <w:tab w:val="center" w:pos="4320"/>
@@ -18302,6 +18290,7 @@
   <w:style w:type="character" w:styleId="Hyperlink">
     <w:name w:val="Hyperlink"/>
     <w:basedOn w:val="DefaultParagraphFont"/>
+    <w:rsid w:val="00782151"/>
     <w:rPr>
       <w:color w:val="0000FF"/>
       <w:u w:val="single"/>
@@ -18310,6 +18299,7 @@
   <w:style w:type="character" w:styleId="PageNumber">
     <w:name w:val="page number"/>
     <w:basedOn w:val="DefaultParagraphFont"/>
+    <w:rsid w:val="00782151"/>
     <w:rPr>
       <w:rFonts w:ascii="Verdana" w:hAnsi="Verdana"/>
     </w:rPr>
@@ -18318,6 +18308,7 @@
     <w:name w:val="Report Title"/>
     <w:basedOn w:val="BodyText"/>
     <w:next w:val="ReportTitleSubhead"/>
+    <w:rsid w:val="00782151"/>
     <w:pPr>
       <w:jc w:val="center"/>
     </w:pPr>
@@ -18332,6 +18323,7 @@
     <w:name w:val="Report Title Subhead"/>
     <w:basedOn w:val="BodyText"/>
     <w:next w:val="BodyText"/>
+    <w:rsid w:val="00782151"/>
     <w:rPr>
       <w:rFonts w:ascii="Verdana" w:hAnsi="Verdana"/>
       <w:b/>
@@ -18343,6 +18335,7 @@
   <w:style w:type="paragraph" w:customStyle="1" w:styleId="TableEntries">
     <w:name w:val="Table Entries"/>
     <w:basedOn w:val="BodyText"/>
+    <w:rsid w:val="00782151"/>
     <w:rPr>
       <w:sz w:val="20"/>
     </w:rPr>
@@ -18351,6 +18344,7 @@
     <w:name w:val="Table Entries Centered"/>
     <w:basedOn w:val="BodyText"/>
     <w:semiHidden/>
+    <w:rsid w:val="00782151"/>
     <w:pPr>
       <w:jc w:val="center"/>
     </w:pPr>
@@ -18362,6 +18356,7 @@
   <w:style w:type="paragraph" w:customStyle="1" w:styleId="TableHeadings">
     <w:name w:val="Table Headings"/>
     <w:basedOn w:val="BodyText"/>
+    <w:rsid w:val="00782151"/>
     <w:rPr>
       <w:b/>
       <w:bCs/>
@@ -18372,6 +18367,7 @@
     <w:name w:val="Table Headings Centered"/>
     <w:basedOn w:val="BodyText"/>
     <w:semiHidden/>
+    <w:rsid w:val="00782151"/>
     <w:pPr>
       <w:jc w:val="center"/>
     </w:pPr>
@@ -18387,6 +18383,7 @@
     <w:basedOn w:val="Normal"/>
     <w:next w:val="Normal"/>
     <w:semiHidden/>
+    <w:rsid w:val="00782151"/>
     <w:pPr>
       <w:ind w:left="480" w:hanging="480"/>
     </w:pPr>
@@ -18440,6 +18437,7 @@
     <w:next w:val="Normal"/>
     <w:autoRedefine/>
     <w:semiHidden/>
+    <w:rsid w:val="00782151"/>
     <w:pPr>
       <w:ind w:left="480"/>
     </w:pPr>
@@ -18455,6 +18453,7 @@
     <w:next w:val="Normal"/>
     <w:autoRedefine/>
     <w:semiHidden/>
+    <w:rsid w:val="00782151"/>
     <w:pPr>
       <w:ind w:left="720"/>
     </w:pPr>
@@ -18469,6 +18468,7 @@
     <w:next w:val="Normal"/>
     <w:autoRedefine/>
     <w:semiHidden/>
+    <w:rsid w:val="00782151"/>
     <w:pPr>
       <w:ind w:left="960"/>
     </w:pPr>
@@ -18483,6 +18483,7 @@
     <w:next w:val="Normal"/>
     <w:autoRedefine/>
     <w:semiHidden/>
+    <w:rsid w:val="00782151"/>
     <w:pPr>
       <w:ind w:left="1200"/>
     </w:pPr>
@@ -18497,6 +18498,7 @@
     <w:next w:val="Normal"/>
     <w:autoRedefine/>
     <w:semiHidden/>
+    <w:rsid w:val="00782151"/>
     <w:pPr>
       <w:ind w:left="1440"/>
     </w:pPr>
@@ -18511,6 +18513,7 @@
     <w:next w:val="Normal"/>
     <w:autoRedefine/>
     <w:semiHidden/>
+    <w:rsid w:val="00782151"/>
     <w:pPr>
       <w:ind w:left="1680"/>
     </w:pPr>
@@ -18525,6 +18528,7 @@
     <w:next w:val="Normal"/>
     <w:autoRedefine/>
     <w:semiHidden/>
+    <w:rsid w:val="00782151"/>
     <w:pPr>
       <w:ind w:left="1920"/>
     </w:pPr>
@@ -18559,6 +18563,7 @@
     <w:name w:val="List Bullet"/>
     <w:basedOn w:val="Normal"/>
     <w:autoRedefine/>
+    <w:rsid w:val="00782151"/>
     <w:pPr>
       <w:numPr>
         <w:numId w:val="2"/>
@@ -18573,6 +18578,7 @@
   <w:style w:type="character" w:customStyle="1" w:styleId="ReportTitleChar">
     <w:name w:val="Report Title Char"/>
     <w:basedOn w:val="DefaultParagraphFont"/>
+    <w:rsid w:val="00782151"/>
     <w:rPr>
       <w:rFonts w:ascii="Tahoma" w:hAnsi="Tahoma" w:cs="Tahoma"/>
       <w:b/>
@@ -18586,6 +18592,7 @@
   <w:style w:type="paragraph" w:customStyle="1" w:styleId="FiguresTitles">
     <w:name w:val="Figures Titles"/>
     <w:basedOn w:val="BodyText"/>
+    <w:rsid w:val="00782151"/>
     <w:pPr>
       <w:spacing w:before="60" w:after="60"/>
       <w:jc w:val="center"/>
@@ -18598,6 +18605,7 @@
   <w:style w:type="paragraph" w:customStyle="1" w:styleId="ReportSubTitle">
     <w:name w:val="Report Sub Title"/>
     <w:basedOn w:val="ReportTitle"/>
+    <w:rsid w:val="00782151"/>
     <w:rPr>
       <w:rFonts w:ascii="Tahoma" w:hAnsi="Tahoma"/>
       <w:sz w:val="40"/>
@@ -18606,6 +18614,7 @@
   <w:style w:type="paragraph" w:customStyle="1" w:styleId="Checklist">
     <w:name w:val="Check list"/>
     <w:basedOn w:val="ListBullet"/>
+    <w:rsid w:val="00782151"/>
     <w:pPr>
       <w:numPr>
         <w:numId w:val="0"/>
@@ -18619,6 +18628,7 @@
   <w:style w:type="paragraph" w:customStyle="1" w:styleId="BulletPoints">
     <w:name w:val="Bullet Points"/>
     <w:basedOn w:val="ListBullet2"/>
+    <w:rsid w:val="00782151"/>
     <w:pPr>
       <w:numPr>
         <w:numId w:val="0"/>
@@ -18635,6 +18645,7 @@
     <w:name w:val="List Bullet 2"/>
     <w:basedOn w:val="Normal"/>
     <w:autoRedefine/>
+    <w:rsid w:val="00782151"/>
     <w:pPr>
       <w:numPr>
         <w:numId w:val="1"/>
@@ -18649,6 +18660,7 @@
     <w:name w:val="Balloon Text"/>
     <w:basedOn w:val="Normal"/>
     <w:semiHidden/>
+    <w:rsid w:val="00782151"/>
     <w:rPr>
       <w:rFonts w:ascii="Tahoma" w:hAnsi="Tahoma" w:cs="Tahoma"/>
       <w:sz w:val="16"/>
@@ -18658,6 +18670,7 @@
   <w:style w:type="paragraph" w:customStyle="1" w:styleId="ExampleHeading">
     <w:name w:val="Example Heading"/>
     <w:basedOn w:val="Heading2"/>
+    <w:rsid w:val="00782151"/>
     <w:pPr>
       <w:pageBreakBefore/>
       <w:pBdr>
@@ -18679,6 +18692,7 @@
   <w:style w:type="paragraph" w:customStyle="1" w:styleId="Table">
     <w:name w:val="Table"/>
     <w:basedOn w:val="Normal"/>
+    <w:rsid w:val="00782151"/>
     <w:pPr>
       <w:jc w:val="center"/>
     </w:pPr>
@@ -18691,6 +18705,7 @@
   <w:style w:type="paragraph" w:customStyle="1" w:styleId="Exampletext">
     <w:name w:val="Example text"/>
     <w:basedOn w:val="Normal"/>
+    <w:rsid w:val="00782151"/>
     <w:pPr>
       <w:ind w:left="342"/>
     </w:pPr>
@@ -18701,6 +18716,7 @@
   <w:style w:type="paragraph" w:styleId="PlainText">
     <w:name w:val="Plain Text"/>
     <w:basedOn w:val="Normal"/>
+    <w:rsid w:val="00782151"/>
     <w:rPr>
       <w:rFonts w:ascii="Courier New" w:hAnsi="Courier New" w:cs="Courier New"/>
       <w:sz w:val="20"/>
@@ -18710,6 +18726,7 @@
   <w:style w:type="character" w:styleId="HTMLCode">
     <w:name w:val="HTML Code"/>
     <w:basedOn w:val="DefaultParagraphFont"/>
+    <w:rsid w:val="00782151"/>
     <w:rPr>
       <w:rFonts w:ascii="Courier New" w:hAnsi="Courier New" w:cs="Courier New"/>
       <w:sz w:val="16"/>

--- a/caadapter/docs/v4.1 BETA/caAdapter 4.1 Quick Start Mapping Guide.docx
+++ b/caadapter/docs/v4.1 BETA/caAdapter 4.1 Quick Start Mapping Guide.docx
@@ -369,7 +369,7 @@
             <v:imagedata r:id="rId9" o:title=""/>
             <w10:wrap type="square"/>
           </v:shape>
-          <o:OLEObject Type="Embed" ProgID="Word.Document.8" ShapeID="_x0000_s1042" DrawAspect="Content" ObjectID="_1276346908" r:id="rId10">
+          <o:OLEObject Type="Embed" ProgID="Word.Document.8" ShapeID="_x0000_s1042" DrawAspect="Content" ObjectID="_1276347544" r:id="rId10">
             <o:FieldCodes>\s</o:FieldCodes>
           </o:OLEObject>
         </w:pict>
@@ -6598,7 +6598,11 @@
         <w:t xml:space="preserve"> value</w:t>
       </w:r>
       <w:r>
-        <w:t>s allow users to assign values for attributes that may not be available from the source data. For example,</w:t>
+        <w:t xml:space="preserve">s allow users to assign values for attributes that may not </w:t>
+      </w:r>
+      <w:r>
+        <w:lastRenderedPageBreak/>
+        <w:t>be available from the source data. For example,</w:t>
       </w:r>
       <w:r>
         <w:t xml:space="preserve"> if</w:t>
@@ -7270,6 +7274,7 @@
       <w:bookmarkStart w:id="93" w:name="_Toc119817234"/>
       <w:bookmarkStart w:id="94" w:name="_Toc119817317"/>
       <w:r>
+        <w:lastRenderedPageBreak/>
         <w:t>Parent-C</w:t>
       </w:r>
       <w:r>
@@ -7513,6 +7518,7 @@
         <w:jc w:val="both"/>
       </w:pPr>
       <w:r>
+        <w:lastRenderedPageBreak/>
         <w:pict>
           <v:shape id="_x0000_i1035" type="#_x0000_t75" style="width:396pt;height:247.5pt">
             <v:imagedata r:id="rId24" o:title="Parent-child inverted relationship"/>
@@ -7686,6 +7692,7 @@
         <w:jc w:val="both"/>
       </w:pPr>
       <w:r>
+        <w:lastRenderedPageBreak/>
         <w:pict>
           <v:shape id="_x0000_i1036" type="#_x0000_t75" style="width:6in;height:281.25pt">
             <v:imagedata r:id="rId25" o:title=""/>
@@ -8277,6 +8284,7 @@
         <w:jc w:val="both"/>
       </w:pPr>
       <w:r>
+        <w:lastRenderedPageBreak/>
         <w:t>The generated result contains with 3 records. Note that the first record does not have value for “inlineText”, while the second and third records do not have value for “codeSystemName”.</w:t>
       </w:r>
     </w:p>
@@ -8896,6 +8904,7 @@
         <w:jc w:val="both"/>
       </w:pPr>
       <w:r>
+        <w:lastRenderedPageBreak/>
         <w:t xml:space="preserve">The </w:t>
       </w:r>
       <w:r>
@@ -9258,6 +9267,7 @@
         <w:jc w:val="both"/>
       </w:pPr>
       <w:r>
+        <w:lastRenderedPageBreak/>
         <w:t>The sample output data is organized by patient record (PERSON). Each patient record (PERSON) participates as a research subject (RESEARCHSUBJECT) as the target (DIRECTTARGET) of an observation (OBSERVATIONEVENT).</w:t>
       </w:r>
     </w:p>
@@ -9542,7 +9552,11 @@
         <w:t>field</w:t>
       </w:r>
       <w:r>
-        <w:t xml:space="preserve"> and segment elements. Users can also modify parent-child relationship between segment and field or between segments by </w:t>
+        <w:t xml:space="preserve"> and segment elements. Users can also </w:t>
+      </w:r>
+      <w:r>
+        <w:lastRenderedPageBreak/>
+        <w:t xml:space="preserve">modify parent-child relationship between segment and field or between segments by </w:t>
       </w:r>
       <w:r>
         <w:t>drag</w:t>
@@ -9742,7 +9756,11 @@
         <w:t xml:space="preserve"> or default clone layout per generic message type</w:t>
       </w:r>
       <w:r>
-        <w:t>. For example, observationEvent code has a default codeSystem already applied. The codeSystem is the same for all messages created with this h3s specification file. Multiple instances of clones or data type</w:t>
+        <w:t xml:space="preserve">. For example, observationEvent code has a default codeSystem already applied. The codeSystem is the </w:t>
+      </w:r>
+      <w:r>
+        <w:lastRenderedPageBreak/>
+        <w:t>same for all messages created with this h3s specification file. Multiple instances of clones or data type</w:t>
       </w:r>
       <w:r>
         <w:t>s</w:t>
@@ -10593,6 +10611,7 @@
           <w:szCs w:val="16"/>
           <w:highlight w:val="white"/>
         </w:rPr>
+        <w:lastRenderedPageBreak/>
         <w:t xml:space="preserve">           </w:t>
       </w:r>
       <w:r>
@@ -14287,7 +14306,11 @@
         <w:t>.</w:t>
       </w:r>
       <w:r>
-        <w:t xml:space="preserve">  This modules also has the ability to convert an HL7 v2.x message instance into a CSV file that complies with the v2.x-based SCS.  Thus the mapping of v2.x elements to HL7 v3 elements is accomplished using the CSV to HL7 v3 Mapping module.  All the same business rules apply in this context as for a normal CSV to HL7 v3 mapping that is not based on a v2.x-based SCS.  Depending on the complexity of the message, it is quite likely that analysts will need to be very familiar with the </w:t>
+        <w:t xml:space="preserve">  This modules also has the ability to convert an HL7 v2.x message instance into a CSV file that </w:t>
+      </w:r>
+      <w:r>
+        <w:lastRenderedPageBreak/>
+        <w:t xml:space="preserve">complies with the v2.x-based SCS.  Thus the mapping of v2.x elements to HL7 v3 elements is accomplished using the CSV to HL7 v3 Mapping module.  All the same business rules apply in this context as for a normal CSV to HL7 v3 mapping that is not based on a v2.x-based SCS.  Depending on the complexity of the message, it is quite likely that analysts will need to be very familiar with the </w:t>
       </w:r>
       <w:r>
         <w:t>conceptual mapping described above to successfully create a v2.x-based CSV to HL7 v3 mapping.  In such a case, trial and error is the best teacher.  It is recommended that analysts test the transformation frequently as they build the mappings so that they learn how conceptual mapping guides the transformation engine.</w:t>
@@ -14847,6 +14870,7 @@
       </w:pPr>
       <w:bookmarkStart w:id="161" w:name="_Toc182212342"/>
       <w:r>
+        <w:lastRenderedPageBreak/>
         <w:t>Mapping Rules</w:t>
       </w:r>
       <w:bookmarkEnd w:id="161"/>
@@ -15024,6 +15048,7 @@
         <w:jc w:val="both"/>
       </w:pPr>
       <w:r>
+        <w:lastRenderedPageBreak/>
         <w:t xml:space="preserve">Figure </w:t>
       </w:r>
       <w:fldSimple w:instr=" SEQ Figure \* ARABIC ">
@@ -15369,6 +15394,7 @@
         <w:ind w:left="720"/>
       </w:pPr>
       <w:r>
+        <w:lastRenderedPageBreak/>
         <w:t xml:space="preserve">Select a source </w:t>
       </w:r>
       <w:r>
@@ -15772,6 +15798,7 @@
         <w:pStyle w:val="BodyText"/>
       </w:pPr>
       <w:r>
+        <w:lastRenderedPageBreak/>
         <w:pict>
           <v:shape id="_x0000_i1043" type="#_x0000_t75" style="width:213pt;height:68.25pt">
             <v:imagedata r:id="rId32" o:title="Figure 7-10  Attribute Mapping error message"/>
@@ -16215,7 +16242,7 @@
         <w:rStyle w:val="PageNumber"/>
         <w:noProof/>
       </w:rPr>
-      <w:t>14</w:t>
+      <w:t>18</w:t>
     </w:r>
     <w:r>
       <w:rPr>
